--- a/1 stage/Анализ рынка.docx
+++ b/1 stage/Анализ рынка.docx
@@ -112,44 +112,78 @@
         <w:rPr>
           <w:shd w:val="clear" w:color="auto" w:fill="F2F0FF"/>
         </w:rPr>
-        <w:t>П</w:t>
-      </w:r>
-      <w:r>
-        <w:rPr>
-          <w:shd w:val="clear" w:color="auto" w:fill="F2F0FF"/>
-        </w:rPr>
-        <w:t>оложение конкурентов на рынке (количество клиентов, обороты, выручка)</w:t>
+        <w:t>Положение конкурентов на рынке (количество клиентов, обороты, выручка)</w:t>
       </w:r>
     </w:p>
     <w:p>
       <w:pPr>
         <w:rPr>
+          <w:lang w:eastAsia="en-US"/>
+        </w:rPr>
+      </w:pPr>
+      <w:r>
+        <w:rPr>
+          <w:lang w:eastAsia="en-US"/>
+        </w:rPr>
+        <w:t xml:space="preserve">Всего насчитано около 39 пользователей данных приложений на рынке </w:t>
+      </w:r>
+      <w:r>
+        <w:rPr>
           <w:lang w:val="en-US" w:eastAsia="en-US"/>
         </w:rPr>
-      </w:pPr>
+        <w:t>Steam</w:t>
+      </w:r>
       <w:r>
         <w:rPr>
           <w:lang w:eastAsia="en-US"/>
         </w:rPr>
-        <w:t xml:space="preserve">Всего насчитано около 39 пользователей данных приложений на рынке </w:t>
-      </w:r>
-      <w:r>
-        <w:rPr>
-          <w:lang w:val="en-US" w:eastAsia="en-US"/>
-        </w:rPr>
-        <w:t>Steam</w:t>
+        <w:t xml:space="preserve"> </w:t>
       </w:r>
       <w:r>
         <w:rPr>
           <w:lang w:eastAsia="en-US"/>
         </w:rPr>
-        <w:t xml:space="preserve"> </w:t>
+        <w:t>в демо версии.</w:t>
       </w:r>
       <w:r>
         <w:rPr>
           <w:lang w:eastAsia="en-US"/>
         </w:rPr>
-        <w:t xml:space="preserve"> в демо версии.</w:t>
+        <w:t xml:space="preserve"> Нам не удалось узнать количество проданных приложений на сторонних источниках, так как разработчики не предоставляют доступ к данной информации для сторонних пользователей.  Выручка составляет около 120 долларов в среднем. В связи с сильными затратами на разработку приложения, оплата труда составляет большую часть выручки.</w:t>
+      </w:r>
+    </w:p>
+    <w:p>
+      <w:pPr>
+        <w:pStyle w:val="1"/>
+        <w:rPr>
+          <w:rFonts w:eastAsia="Times New Roman"/>
+        </w:rPr>
+      </w:pPr>
+      <w:r>
+        <w:rPr>
+          <w:rFonts w:eastAsia="Times New Roman"/>
+        </w:rPr>
+        <w:lastRenderedPageBreak/>
+        <w:t>А</w:t>
+      </w:r>
+      <w:r>
+        <w:rPr>
+          <w:rFonts w:eastAsia="Times New Roman"/>
+        </w:rPr>
+        <w:t>нализ клиентского сервиса, маркетинговой коммуникации и присутствия в соцсетях</w:t>
+      </w:r>
+    </w:p>
+    <w:p>
+      <w:pPr>
+        <w:rPr>
+          <w:lang w:eastAsia="en-US"/>
+        </w:rPr>
+      </w:pPr>
+      <w:r>
+        <w:rPr>
+          <w:lang w:eastAsia="en-US"/>
+        </w:rPr>
+        <w:t>Данные разработчики небыли выделены как активные на маркетинг и предоставление отличного клиентского сервиса. Соцсети они не ведут, в интернет статьях не появляются. Предположительно они известны в своих кругах.</w:t>
       </w:r>
     </w:p>
     <w:p>
@@ -469,11 +503,163 @@
       </w:rPr>
     </w:lvl>
   </w:abstractNum>
+  <w:abstractNum w:abstractNumId="2" w15:restartNumberingAfterBreak="0">
+    <w:nsid w:val="776B2368"/>
+    <w:multiLevelType w:val="multilevel"/>
+    <w:tmpl w:val="1046D0FE"/>
+    <w:lvl w:ilvl="0">
+      <w:start w:val="1"/>
+      <w:numFmt w:val="bullet"/>
+      <w:lvlText w:val=""/>
+      <w:lvlJc w:val="left"/>
+      <w:pPr>
+        <w:tabs>
+          <w:tab w:val="num" w:pos="720"/>
+        </w:tabs>
+        <w:ind w:left="720" w:hanging="360"/>
+      </w:pPr>
+      <w:rPr>
+        <w:rFonts w:ascii="Symbol" w:hAnsi="Symbol" w:hint="default"/>
+        <w:sz w:val="20"/>
+      </w:rPr>
+    </w:lvl>
+    <w:lvl w:ilvl="1" w:tentative="1">
+      <w:start w:val="1"/>
+      <w:numFmt w:val="bullet"/>
+      <w:lvlText w:val="o"/>
+      <w:lvlJc w:val="left"/>
+      <w:pPr>
+        <w:tabs>
+          <w:tab w:val="num" w:pos="1440"/>
+        </w:tabs>
+        <w:ind w:left="1440" w:hanging="360"/>
+      </w:pPr>
+      <w:rPr>
+        <w:rFonts w:ascii="Courier New" w:hAnsi="Courier New" w:hint="default"/>
+        <w:sz w:val="20"/>
+      </w:rPr>
+    </w:lvl>
+    <w:lvl w:ilvl="2" w:tentative="1">
+      <w:start w:val="1"/>
+      <w:numFmt w:val="bullet"/>
+      <w:lvlText w:val=""/>
+      <w:lvlJc w:val="left"/>
+      <w:pPr>
+        <w:tabs>
+          <w:tab w:val="num" w:pos="2160"/>
+        </w:tabs>
+        <w:ind w:left="2160" w:hanging="360"/>
+      </w:pPr>
+      <w:rPr>
+        <w:rFonts w:ascii="Wingdings" w:hAnsi="Wingdings" w:hint="default"/>
+        <w:sz w:val="20"/>
+      </w:rPr>
+    </w:lvl>
+    <w:lvl w:ilvl="3" w:tentative="1">
+      <w:start w:val="1"/>
+      <w:numFmt w:val="bullet"/>
+      <w:lvlText w:val=""/>
+      <w:lvlJc w:val="left"/>
+      <w:pPr>
+        <w:tabs>
+          <w:tab w:val="num" w:pos="2880"/>
+        </w:tabs>
+        <w:ind w:left="2880" w:hanging="360"/>
+      </w:pPr>
+      <w:rPr>
+        <w:rFonts w:ascii="Wingdings" w:hAnsi="Wingdings" w:hint="default"/>
+        <w:sz w:val="20"/>
+      </w:rPr>
+    </w:lvl>
+    <w:lvl w:ilvl="4" w:tentative="1">
+      <w:start w:val="1"/>
+      <w:numFmt w:val="bullet"/>
+      <w:lvlText w:val=""/>
+      <w:lvlJc w:val="left"/>
+      <w:pPr>
+        <w:tabs>
+          <w:tab w:val="num" w:pos="3600"/>
+        </w:tabs>
+        <w:ind w:left="3600" w:hanging="360"/>
+      </w:pPr>
+      <w:rPr>
+        <w:rFonts w:ascii="Wingdings" w:hAnsi="Wingdings" w:hint="default"/>
+        <w:sz w:val="20"/>
+      </w:rPr>
+    </w:lvl>
+    <w:lvl w:ilvl="5" w:tentative="1">
+      <w:start w:val="1"/>
+      <w:numFmt w:val="bullet"/>
+      <w:lvlText w:val=""/>
+      <w:lvlJc w:val="left"/>
+      <w:pPr>
+        <w:tabs>
+          <w:tab w:val="num" w:pos="4320"/>
+        </w:tabs>
+        <w:ind w:left="4320" w:hanging="360"/>
+      </w:pPr>
+      <w:rPr>
+        <w:rFonts w:ascii="Wingdings" w:hAnsi="Wingdings" w:hint="default"/>
+        <w:sz w:val="20"/>
+      </w:rPr>
+    </w:lvl>
+    <w:lvl w:ilvl="6" w:tentative="1">
+      <w:start w:val="1"/>
+      <w:numFmt w:val="bullet"/>
+      <w:lvlText w:val=""/>
+      <w:lvlJc w:val="left"/>
+      <w:pPr>
+        <w:tabs>
+          <w:tab w:val="num" w:pos="5040"/>
+        </w:tabs>
+        <w:ind w:left="5040" w:hanging="360"/>
+      </w:pPr>
+      <w:rPr>
+        <w:rFonts w:ascii="Wingdings" w:hAnsi="Wingdings" w:hint="default"/>
+        <w:sz w:val="20"/>
+      </w:rPr>
+    </w:lvl>
+    <w:lvl w:ilvl="7" w:tentative="1">
+      <w:start w:val="1"/>
+      <w:numFmt w:val="bullet"/>
+      <w:lvlText w:val=""/>
+      <w:lvlJc w:val="left"/>
+      <w:pPr>
+        <w:tabs>
+          <w:tab w:val="num" w:pos="5760"/>
+        </w:tabs>
+        <w:ind w:left="5760" w:hanging="360"/>
+      </w:pPr>
+      <w:rPr>
+        <w:rFonts w:ascii="Wingdings" w:hAnsi="Wingdings" w:hint="default"/>
+        <w:sz w:val="20"/>
+      </w:rPr>
+    </w:lvl>
+    <w:lvl w:ilvl="8" w:tentative="1">
+      <w:start w:val="1"/>
+      <w:numFmt w:val="bullet"/>
+      <w:lvlText w:val=""/>
+      <w:lvlJc w:val="left"/>
+      <w:pPr>
+        <w:tabs>
+          <w:tab w:val="num" w:pos="6480"/>
+        </w:tabs>
+        <w:ind w:left="6480" w:hanging="360"/>
+      </w:pPr>
+      <w:rPr>
+        <w:rFonts w:ascii="Wingdings" w:hAnsi="Wingdings" w:hint="default"/>
+        <w:sz w:val="20"/>
+      </w:rPr>
+    </w:lvl>
+  </w:abstractNum>
   <w:num w:numId="1">
     <w:abstractNumId w:val="1"/>
   </w:num>
   <w:num w:numId="2">
     <w:abstractNumId w:val="0"/>
+  </w:num>
+  <w:num w:numId="3">
+    <w:abstractNumId w:val="2"/>
   </w:num>
 </w:numbering>
 </file>
